--- a/game_reviews/translations/mystery-woods (Version 1).docx
+++ b/game_reviews/translations/mystery-woods (Version 1).docx
@@ -7,7 +7,7 @@
         <w:pStyle w:val="Heading1"/>
       </w:pPr>
       <w:r>
-        <w:t>Play Mystery Woods for Free - Pros, Cons, and Gameplay Features</w:t>
+        <w:t>Play Mystery Woods for Free - Exciting Bonus Game &amp; Mobile Optimized</w:t>
       </w:r>
     </w:p>
     <w:p>
@@ -255,7 +255,7 @@
       </w:pPr>
       <w:r/>
       <w:r>
-        <w:t>Bonus game with Free Spins and increasing multipliers</w:t>
+        <w:t>Bonus game with Free Spins and increasing multiplier</w:t>
       </w:r>
     </w:p>
     <w:p>
@@ -277,7 +277,7 @@
       </w:pPr>
       <w:r/>
       <w:r>
-        <w:t>Reputable developer with a history of creating online slots</w:t>
+        <w:t>Reputable developer</w:t>
       </w:r>
     </w:p>
     <w:p>
@@ -288,7 +288,7 @@
       </w:pPr>
       <w:r/>
       <w:r>
-        <w:t>Captivating theme and design</w:t>
+        <w:t>Various titles available from the developer</w:t>
       </w:r>
     </w:p>
     <w:p>
@@ -307,7 +307,7 @@
       </w:pPr>
       <w:r/>
       <w:r>
-        <w:t>Fixed RTP below industry average</w:t>
+        <w:t>Below average RTP</w:t>
       </w:r>
     </w:p>
     <w:p>
@@ -327,7 +327,7 @@
         <w:rPr>
           <w:b/>
         </w:rPr>
-        <w:t>Play Mystery Woods for Free - Pros, Cons, and Gameplay Features</w:t>
+        <w:t>Play Mystery Woods for Free - Exciting Bonus Game &amp; Mobile Optimized</w:t>
       </w:r>
     </w:p>
     <w:p>
@@ -336,7 +336,7 @@
         <w:rPr>
           <w:i/>
         </w:rPr>
-        <w:t>Discover the pros and cons of playing Mystery Woods, a captivating slot game by 1x2 Gaming that offers a bonus game with Free Spins. Play for free now!</w:t>
+        <w:t>Discover the mystery in Mystery Woods, play for free and enjoy the exciting bonus game on mobile.</w:t>
       </w:r>
     </w:p>
     <w:sectPr>
